--- a/docs/review_JP.docx
+++ b/docs/review_JP.docx
@@ -314,7 +314,13 @@
         <w:t>, should take care of stability issues, and you may additionally use normalization layers. Secondly, I would like see whether your network provides unbiased estimates and predictions, and verifying the auto-calibration property would even be better.</w:t>
       </w:r>
     </w:p>
-    <w:p/>
+    <w:p>
+      <w:pPr>
+        <w:rPr>
+          <w:lang w:val="en-US"/>
+        </w:rPr>
+      </w:pPr>
+    </w:p>
     <w:p>
       <w:pPr>
         <w:ind w:left="708"/>
@@ -328,7 +334,91 @@
           <w:color w:val="00B050"/>
           <w:lang w:val="en-US"/>
         </w:rPr>
-        <w:t xml:space="preserve">All our CANN models include batch-normalization layers between fully connected layers, including one immediately after the input layer to normalize the inputs. We acknowledge that this might not have been clear in the manuscript, so we have added relevant information (page xxx, line </w:t>
+        <w:t xml:space="preserve">All our CANN models include batch-normalization layers between fully connected layers, including one immediately after the input layer to normalize the inputs. We acknowledge that this might not have been clear in the manuscript, so we have added relevant information (page </w:t>
+      </w:r>
+      <w:r>
+        <w:rPr>
+          <w:color w:val="00B050"/>
+          <w:lang w:val="en-US"/>
+        </w:rPr>
+        <w:t>18</w:t>
+      </w:r>
+      <w:r>
+        <w:rPr>
+          <w:color w:val="00B050"/>
+          <w:lang w:val="en-US"/>
+        </w:rPr>
+        <w:t>) to address this.</w:t>
+      </w:r>
+      <w:r>
+        <w:rPr>
+          <w:color w:val="00B050"/>
+          <w:lang w:val="en-US"/>
+        </w:rPr>
+        <w:t xml:space="preserve"> Even with normalized inputs and batch-normalization layers, we </w:t>
+      </w:r>
+      <w:r>
+        <w:rPr>
+          <w:color w:val="00B050"/>
+          <w:lang w:val="en-US"/>
+        </w:rPr>
+        <w:t>encountered issues with the exponential function as the output activation</w:t>
+      </w:r>
+      <w:r>
+        <w:rPr>
+          <w:color w:val="00B050"/>
+          <w:lang w:val="en-US"/>
+        </w:rPr>
+        <w:t>,</w:t>
+      </w:r>
+      <w:r>
+        <w:rPr>
+          <w:color w:val="00B050"/>
+          <w:lang w:val="en-US"/>
+        </w:rPr>
+        <w:t xml:space="preserve"> </w:t>
+      </w:r>
+      <w:r>
+        <w:rPr>
+          <w:color w:val="00B050"/>
+          <w:lang w:val="en-US"/>
+        </w:rPr>
+        <w:t>leading to excessively high predictions for some contracts.</w:t>
+      </w:r>
+      <w:r>
+        <w:rPr>
+          <w:color w:val="00B050"/>
+          <w:lang w:val="en-US"/>
+        </w:rPr>
+        <w:t xml:space="preserve"> </w:t>
+      </w:r>
+      <w:r>
+        <w:rPr>
+          <w:color w:val="00B050"/>
+          <w:lang w:val="en-US"/>
+        </w:rPr>
+        <w:t>W</w:t>
+      </w:r>
+      <w:r>
+        <w:rPr>
+          <w:color w:val="00B050"/>
+          <w:lang w:val="en-US"/>
+        </w:rPr>
+        <w:t>e</w:t>
+      </w:r>
+      <w:r>
+        <w:rPr>
+          <w:color w:val="00B050"/>
+          <w:lang w:val="en-US"/>
+        </w:rPr>
+        <w:t xml:space="preserve"> therefore</w:t>
+      </w:r>
+      <w:r>
+        <w:rPr>
+          <w:color w:val="00B050"/>
+          <w:lang w:val="en-US"/>
+        </w:rPr>
+        <w:t xml:space="preserve"> opted for the </w:t>
       </w:r>
       <w:proofErr w:type="spellStart"/>
       <w:r>
@@ -336,7 +426,28 @@
           <w:color w:val="00B050"/>
           <w:lang w:val="en-US"/>
         </w:rPr>
-        <w:t>yyy</w:t>
+        <w:t>S</w:t>
+      </w:r>
+      <w:r>
+        <w:rPr>
+          <w:color w:val="00B050"/>
+          <w:lang w:val="en-US"/>
+        </w:rPr>
+        <w:t>oft</w:t>
+      </w:r>
+      <w:r>
+        <w:rPr>
+          <w:color w:val="00B050"/>
+          <w:lang w:val="en-US"/>
+        </w:rPr>
+        <w:t>P</w:t>
+      </w:r>
+      <w:r>
+        <w:rPr>
+          <w:color w:val="00B050"/>
+          <w:lang w:val="en-US"/>
+        </w:rPr>
+        <w:t>lus</w:t>
       </w:r>
       <w:proofErr w:type="spellEnd"/>
       <w:r>
@@ -344,28 +455,14 @@
           <w:color w:val="00B050"/>
           <w:lang w:val="en-US"/>
         </w:rPr>
-        <w:t>) to address this.</w:t>
-      </w:r>
-      <w:r>
-        <w:rPr>
-          <w:color w:val="00B050"/>
-          <w:lang w:val="en-US"/>
-        </w:rPr>
-        <w:t xml:space="preserve"> Even with normalized inputs and batch-normalization layers, we </w:t>
-      </w:r>
-      <w:r>
-        <w:rPr>
-          <w:color w:val="00B050"/>
-          <w:lang w:val="en-US"/>
-        </w:rPr>
-        <w:t>encountered issues with the exponential function as the output activation</w:t>
-      </w:r>
-      <w:r>
-        <w:rPr>
-          <w:color w:val="00B050"/>
-          <w:lang w:val="en-US"/>
-        </w:rPr>
-        <w:t>,</w:t>
+        <w:t xml:space="preserve"> function, which is more stable</w:t>
+      </w:r>
+      <w:r>
+        <w:rPr>
+          <w:color w:val="00B050"/>
+          <w:lang w:val="en-US"/>
+        </w:rPr>
+        <w:t xml:space="preserve"> numerically</w:t>
       </w:r>
       <w:r>
         <w:rPr>
@@ -379,99 +476,6 @@
           <w:color w:val="00B050"/>
           <w:lang w:val="en-US"/>
         </w:rPr>
-        <w:t>leading to excessively high predictions for some contracts.</w:t>
-      </w:r>
-      <w:r>
-        <w:rPr>
-          <w:color w:val="00B050"/>
-          <w:lang w:val="en-US"/>
-        </w:rPr>
-        <w:t xml:space="preserve"> </w:t>
-      </w:r>
-      <w:r>
-        <w:rPr>
-          <w:color w:val="00B050"/>
-          <w:lang w:val="en-US"/>
-        </w:rPr>
-        <w:t>W</w:t>
-      </w:r>
-      <w:r>
-        <w:rPr>
-          <w:color w:val="00B050"/>
-          <w:lang w:val="en-US"/>
-        </w:rPr>
-        <w:t>e</w:t>
-      </w:r>
-      <w:r>
-        <w:rPr>
-          <w:color w:val="00B050"/>
-          <w:lang w:val="en-US"/>
-        </w:rPr>
-        <w:t xml:space="preserve"> therefore</w:t>
-      </w:r>
-      <w:r>
-        <w:rPr>
-          <w:color w:val="00B050"/>
-          <w:lang w:val="en-US"/>
-        </w:rPr>
-        <w:t xml:space="preserve"> opted for the </w:t>
-      </w:r>
-      <w:proofErr w:type="spellStart"/>
-      <w:r>
-        <w:rPr>
-          <w:color w:val="00B050"/>
-          <w:lang w:val="en-US"/>
-        </w:rPr>
-        <w:t>S</w:t>
-      </w:r>
-      <w:r>
-        <w:rPr>
-          <w:color w:val="00B050"/>
-          <w:lang w:val="en-US"/>
-        </w:rPr>
-        <w:t>oft</w:t>
-      </w:r>
-      <w:r>
-        <w:rPr>
-          <w:color w:val="00B050"/>
-          <w:lang w:val="en-US"/>
-        </w:rPr>
-        <w:t>P</w:t>
-      </w:r>
-      <w:r>
-        <w:rPr>
-          <w:color w:val="00B050"/>
-          <w:lang w:val="en-US"/>
-        </w:rPr>
-        <w:t>lus</w:t>
-      </w:r>
-      <w:proofErr w:type="spellEnd"/>
-      <w:r>
-        <w:rPr>
-          <w:color w:val="00B050"/>
-          <w:lang w:val="en-US"/>
-        </w:rPr>
-        <w:t xml:space="preserve"> function, which is more stable</w:t>
-      </w:r>
-      <w:r>
-        <w:rPr>
-          <w:color w:val="00B050"/>
-          <w:lang w:val="en-US"/>
-        </w:rPr>
-        <w:t xml:space="preserve"> numerically</w:t>
-      </w:r>
-      <w:r>
-        <w:rPr>
-          <w:color w:val="00B050"/>
-          <w:lang w:val="en-US"/>
-        </w:rPr>
-        <w:t xml:space="preserve"> </w:t>
-      </w:r>
-      <w:r>
-        <w:rPr>
-          <w:color w:val="00B050"/>
-          <w:lang w:val="en-US"/>
-        </w:rPr>
         <w:t>and resolved the issue.</w:t>
       </w:r>
     </w:p>
@@ -511,7 +515,21 @@
           <w:color w:val="00B050"/>
           <w:lang w:val="en-US"/>
         </w:rPr>
-        <w:t>g”. We have added relevant details and references about this topic at the end of subsection 5.1 (page xxx).</w:t>
+        <w:t xml:space="preserve">g”. We have added relevant details and references about this topic at the end of subsection 5.1 (page </w:t>
+      </w:r>
+      <w:r>
+        <w:rPr>
+          <w:color w:val="00B050"/>
+          <w:lang w:val="en-US"/>
+        </w:rPr>
+        <w:t>20</w:t>
+      </w:r>
+      <w:r>
+        <w:rPr>
+          <w:color w:val="00B050"/>
+          <w:lang w:val="en-US"/>
+        </w:rPr>
+        <w:t>).</w:t>
       </w:r>
     </w:p>
     <w:p>
@@ -547,6 +565,7 @@
           <w:b/>
           <w:bCs/>
           <w:u w:val="single"/>
+          <w:lang w:val="en-US"/>
         </w:rPr>
       </w:pPr>
       <w:r>
@@ -554,11 +573,18 @@
           <w:b/>
           <w:bCs/>
           <w:u w:val="single"/>
+          <w:lang w:val="en-US"/>
         </w:rPr>
         <w:t>Reviewer #1</w:t>
       </w:r>
     </w:p>
-    <w:p/>
+    <w:p>
+      <w:pPr>
+        <w:rPr>
+          <w:lang w:val="en-US"/>
+        </w:rPr>
+      </w:pPr>
+    </w:p>
     <w:p>
       <w:pPr>
         <w:rPr>
@@ -1005,17 +1031,15 @@
           <w:lang w:val="en-US"/>
         </w:rPr>
         <w:lastRenderedPageBreak/>
-        <w:t xml:space="preserve">acknowledge that this generality was not explicitly stated in the manuscript, and we have addressed this by providing additional information in Section 6 (see page xxx, lines </w:t>
-      </w:r>
-      <w:proofErr w:type="spellStart"/>
-      <w:r>
-        <w:rPr>
-          <w:color w:val="00B050"/>
-          <w:lang w:val="en-US"/>
-        </w:rPr>
-        <w:t>yyy</w:t>
-      </w:r>
-      <w:proofErr w:type="spellEnd"/>
+        <w:t>acknowledge that this generality was not explicitly stated in the manuscript, and we have addressed this by providing additional information in Section 6 (</w:t>
+      </w:r>
+      <w:r>
+        <w:rPr>
+          <w:color w:val="00B050"/>
+          <w:lang w:val="en-US"/>
+        </w:rPr>
+        <w:t>pages 21 and 22</w:t>
+      </w:r>
       <w:r>
         <w:rPr>
           <w:color w:val="00B050"/>
@@ -1155,7 +1179,21 @@
           <w:color w:val="00B050"/>
           <w:lang w:val="en-US"/>
         </w:rPr>
-        <w:t>A reference is made at the end of the first paragraph of Section 6 (page xxx).</w:t>
+        <w:t xml:space="preserve">A reference is made at the end of the first paragraph of Section 6 (page </w:t>
+      </w:r>
+      <w:r>
+        <w:rPr>
+          <w:color w:val="00B050"/>
+          <w:lang w:val="en-US"/>
+        </w:rPr>
+        <w:t>22</w:t>
+      </w:r>
+      <w:r>
+        <w:rPr>
+          <w:color w:val="00B050"/>
+          <w:lang w:val="en-US"/>
+        </w:rPr>
+        <w:t>).</w:t>
       </w:r>
     </w:p>
     <w:p>
@@ -1245,17 +1283,15 @@
           <w:color w:val="00B050"/>
           <w:lang w:val="en-US"/>
         </w:rPr>
-        <w:t xml:space="preserve"> (see page xxx, line </w:t>
-      </w:r>
-      <w:proofErr w:type="spellStart"/>
-      <w:r>
-        <w:rPr>
-          <w:color w:val="00B050"/>
-          <w:lang w:val="en-US"/>
-        </w:rPr>
-        <w:t>yyy</w:t>
-      </w:r>
-      <w:proofErr w:type="spellEnd"/>
+        <w:t xml:space="preserve"> (page </w:t>
+      </w:r>
+      <w:r>
+        <w:rPr>
+          <w:color w:val="00B050"/>
+          <w:lang w:val="en-US"/>
+        </w:rPr>
+        <w:t>19</w:t>
+      </w:r>
       <w:r>
         <w:rPr>
           <w:color w:val="00B050"/>
@@ -1317,21 +1353,7 @@
           <w:color w:val="00B050"/>
           <w:lang w:val="en-US"/>
         </w:rPr>
-        <w:t>Following your suggestion, we</w:t>
-      </w:r>
-      <w:r>
-        <w:rPr>
-          <w:color w:val="00B050"/>
-          <w:lang w:val="en-US"/>
-        </w:rPr>
-        <w:t xml:space="preserve"> ha</w:t>
-      </w:r>
-      <w:r>
-        <w:rPr>
-          <w:color w:val="00B050"/>
-          <w:lang w:val="en-US"/>
-        </w:rPr>
-        <w:t xml:space="preserve">ve included CANN models with fixed beta parameters in our model lineup. These models perform quite similarly to the standard CANN models </w:t>
+        <w:t xml:space="preserve">Following your suggestion, we have included CANN models with fixed beta parameters in our model lineup. These models perform quite similarly to the standard CANN models </w:t>
       </w:r>
       <w:r>
         <w:rPr>
@@ -1430,28 +1452,7 @@
           <w:color w:val="00B050"/>
           <w:lang w:val="en-US"/>
         </w:rPr>
-        <w:t>We</w:t>
-      </w:r>
-      <w:r>
-        <w:rPr>
-          <w:color w:val="00B050"/>
-          <w:lang w:val="en-US"/>
-        </w:rPr>
-        <w:t xml:space="preserve"> ha</w:t>
-      </w:r>
-      <w:r>
-        <w:rPr>
-          <w:color w:val="00B050"/>
-          <w:lang w:val="en-US"/>
-        </w:rPr>
-        <w:t>ve included some additional details</w:t>
-      </w:r>
-      <w:r>
-        <w:rPr>
-          <w:color w:val="00B050"/>
-          <w:lang w:val="en-US"/>
-        </w:rPr>
-        <w:t xml:space="preserve"> in the manuscript to</w:t>
+        <w:t>We have included some additional details in the manuscript to</w:t>
       </w:r>
       <w:r>
         <w:rPr>
@@ -1472,17 +1473,15 @@
           <w:color w:val="00B050"/>
           <w:lang w:val="en-US"/>
         </w:rPr>
-        <w:t xml:space="preserve"> (pages xxx, </w:t>
-      </w:r>
-      <w:proofErr w:type="spellStart"/>
-      <w:r>
-        <w:rPr>
-          <w:color w:val="00B050"/>
-          <w:lang w:val="en-US"/>
-        </w:rPr>
-        <w:t>yyy</w:t>
-      </w:r>
-      <w:proofErr w:type="spellEnd"/>
+        <w:t xml:space="preserve"> (pages </w:t>
+      </w:r>
+      <w:r>
+        <w:rPr>
+          <w:color w:val="00B050"/>
+          <w:lang w:val="en-US"/>
+        </w:rPr>
+        <w:t>19</w:t>
+      </w:r>
       <w:r>
         <w:rPr>
           <w:color w:val="00B050"/>
@@ -1551,7 +1550,21 @@
           <w:color w:val="00B050"/>
           <w:lang w:val="en-US"/>
         </w:rPr>
-        <w:t>in subsection 5.1 (page xxx) to address this topic. For the Poisson specification, the log-linear model had a training time of about 20 seconds, while the CANN model required about 24 minutes of computations.</w:t>
+        <w:t xml:space="preserve">in subsection 5.1 (page </w:t>
+      </w:r>
+      <w:r>
+        <w:rPr>
+          <w:color w:val="00B050"/>
+          <w:lang w:val="en-US"/>
+        </w:rPr>
+        <w:t>20</w:t>
+      </w:r>
+      <w:r>
+        <w:rPr>
+          <w:color w:val="00B050"/>
+          <w:lang w:val="en-US"/>
+        </w:rPr>
+        <w:t>) to address this topic. For the Poisson specification, the log-linear model had a training time of about 20 seconds, while the CANN model required about 24 minutes of computations.</w:t>
       </w:r>
     </w:p>
     <w:p>
@@ -1632,7 +1645,21 @@
             <w:rStyle w:val="Hyperlien"/>
             <w:lang w:val="en-US"/>
           </w:rPr>
-          <w:t>https://papers.ssrn.com/sol3/papers.cfm?abstract_id=4281943</w:t>
+          <w:t>https://papers.ssrn.com/sol3/paper</w:t>
+        </w:r>
+        <w:r>
+          <w:rPr>
+            <w:rStyle w:val="Hyperlien"/>
+            <w:lang w:val="en-US"/>
+          </w:rPr>
+          <w:t>s</w:t>
+        </w:r>
+        <w:r>
+          <w:rPr>
+            <w:rStyle w:val="Hyperlien"/>
+            <w:lang w:val="en-US"/>
+          </w:rPr>
+          <w:t>.cfm?abstract_id=4281943</w:t>
         </w:r>
       </w:hyperlink>
       <w:r>
@@ -1653,26 +1680,44 @@
       <w:pPr>
         <w:ind w:left="708"/>
         <w:rPr>
-          <w:color w:val="FF0000"/>
-        </w:rPr>
-      </w:pPr>
-      <w:r>
-        <w:rPr>
-          <w:color w:val="FF0000"/>
-        </w:rPr>
-        <w:t>Oui, je vais ajouter les ré</w:t>
-      </w:r>
-      <w:r>
-        <w:rPr>
-          <w:color w:val="FF0000"/>
-        </w:rPr>
-        <w:t>férences.</w:t>
-      </w:r>
-    </w:p>
-    <w:p>
-      <w:pPr>
-        <w:rPr>
-          <w:lang w:val="fr-FR"/>
+          <w:color w:val="00B050"/>
+          <w:lang w:val="en-US"/>
+        </w:rPr>
+      </w:pPr>
+      <w:r>
+        <w:rPr>
+          <w:color w:val="00B050"/>
+          <w:lang w:val="en-US"/>
+        </w:rPr>
+        <w:t>We have added these t</w:t>
+      </w:r>
+      <w:r>
+        <w:rPr>
+          <w:color w:val="00B050"/>
+          <w:lang w:val="en-US"/>
+        </w:rPr>
+        <w:t>wo references and thank you for the suggestion</w:t>
+      </w:r>
+      <w:r>
+        <w:rPr>
+          <w:color w:val="00B050"/>
+          <w:lang w:val="en-US"/>
+        </w:rPr>
+        <w:t xml:space="preserve"> (page 2)</w:t>
+      </w:r>
+      <w:r>
+        <w:rPr>
+          <w:color w:val="00B050"/>
+          <w:lang w:val="en-US"/>
+        </w:rPr>
+        <w:t>.</w:t>
+      </w:r>
+    </w:p>
+    <w:p>
+      <w:pPr>
+        <w:rPr>
+          <w:color w:val="00B050"/>
+          <w:lang w:val="en-US"/>
         </w:rPr>
       </w:pPr>
     </w:p>
@@ -1689,6 +1734,115 @@
       </w:pPr>
       <w:r>
         <w:rPr>
+          <w:rFonts w:ascii="Calibri" w:hAnsi="Calibri" w:cs="Calibri"/>
+          <w:shd w:val="clear" w:color="auto" w:fill="FFFFFF"/>
+          <w:lang w:val="en-US"/>
+        </w:rPr>
+        <w:t>Page 23: I think h_22 and h_2 shall be $h_22$ and $h_2$ here to maintain consistency.</w:t>
+      </w:r>
+    </w:p>
+    <w:p>
+      <w:pPr>
+        <w:rPr>
+          <w:lang w:val="en-US"/>
+        </w:rPr>
+      </w:pPr>
+    </w:p>
+    <w:p>
+      <w:pPr>
+        <w:ind w:left="708"/>
+        <w:rPr>
+          <w:color w:val="00B050"/>
+          <w:lang w:val="en-US"/>
+        </w:rPr>
+      </w:pPr>
+      <w:r>
+        <w:rPr>
+          <w:color w:val="00B050"/>
+          <w:lang w:val="en-US"/>
+        </w:rPr>
+        <w:t>We are not sure t</w:t>
+      </w:r>
+      <w:r>
+        <w:rPr>
+          <w:color w:val="00B050"/>
+          <w:lang w:val="en-US"/>
+        </w:rPr>
+        <w:t xml:space="preserve">o understand this comment. </w:t>
+      </w:r>
+    </w:p>
+    <w:p>
+      <w:pPr>
+        <w:ind w:left="708"/>
+        <w:rPr>
+          <w:color w:val="00B050"/>
+          <w:lang w:val="en-US"/>
+        </w:rPr>
+      </w:pPr>
+    </w:p>
+    <w:p>
+      <w:pPr>
+        <w:pStyle w:val="Paragraphedeliste"/>
+        <w:numPr>
+          <w:ilvl w:val="0"/>
+          <w:numId w:val="2"/>
+        </w:numPr>
+        <w:rPr>
+          <w:lang w:val="en-US"/>
+        </w:rPr>
+      </w:pPr>
+      <w:r>
+        <w:rPr>
+          <w:rFonts w:ascii="Calibri" w:hAnsi="Calibri" w:cs="Calibri"/>
+          <w:shd w:val="clear" w:color="auto" w:fill="FFFFFF"/>
+          <w:lang w:val="en-US"/>
+        </w:rPr>
+        <w:t>The authors use theta in two places in different meanings; one as the NN parameter in the CANN architecture and the other as the random effect in (3.16). So please change one of these to another letter to avoid confusion.</w:t>
+      </w:r>
+    </w:p>
+    <w:p>
+      <w:pPr>
+        <w:rPr>
+          <w:lang w:val="en-US"/>
+        </w:rPr>
+      </w:pPr>
+    </w:p>
+    <w:p>
+      <w:pPr>
+        <w:ind w:left="708"/>
+        <w:rPr>
+          <w:color w:val="00B050"/>
+          <w:lang w:val="en-US"/>
+        </w:rPr>
+      </w:pPr>
+      <w:r>
+        <w:rPr>
+          <w:color w:val="00B050"/>
+          <w:lang w:val="en-US"/>
+        </w:rPr>
+        <w:t>Yes, we have replace the random effect theta with the Greek letter psi.</w:t>
+      </w:r>
+    </w:p>
+    <w:p>
+      <w:pPr>
+        <w:rPr>
+          <w:lang w:val="en-US"/>
+        </w:rPr>
+      </w:pPr>
+    </w:p>
+    <w:p>
+      <w:pPr>
+        <w:pStyle w:val="Paragraphedeliste"/>
+        <w:numPr>
+          <w:ilvl w:val="0"/>
+          <w:numId w:val="2"/>
+        </w:numPr>
+        <w:rPr>
+          <w:lang w:val="en-US"/>
+        </w:rPr>
+      </w:pPr>
+      <w:r>
+        <w:rPr>
           <w:lang w:val="en-US"/>
         </w:rPr>
         <w:t>It was interesting to see that despite the presence of telematics features, serial association among the contract of the same vehicle was not negligible. Ideally, if the (currently given) telematics features are enough to explain the unobserved heterogeneity of the primary driver of the vehicle, then use of random effect would not be necessary and one only needs to analyze the dataset with cross-sectional model - which is not the case in the analysis results of the manuscript and the longitudinal model still outperforms the cross-sectional model. I think the authors may a bit more of discussion on this (impacts of telematics features in relation to longitudinally observed data) as it could be one of the main contributions of the paper.</w:t>
@@ -1714,6 +1868,7 @@
           <w:color w:val="00B050"/>
           <w:lang w:val="en-US"/>
         </w:rPr>
+        <w:lastRenderedPageBreak/>
         <w:t xml:space="preserve">This is indeed a good point. </w:t>
       </w:r>
       <w:r>
@@ -1777,7 +1932,155 @@
           <w:color w:val="00B050"/>
           <w:lang w:val="en-US"/>
         </w:rPr>
-        <w:t>ve addressed this by incorporating further discussion in subsection 5.1 and section 6.</w:t>
+        <w:t>ve addressed this by incorporating further discussion in subsection 5.1</w:t>
+      </w:r>
+      <w:r>
+        <w:rPr>
+          <w:color w:val="00B050"/>
+          <w:lang w:val="en-US"/>
+        </w:rPr>
+        <w:t xml:space="preserve"> (page 20)</w:t>
+      </w:r>
+      <w:r>
+        <w:rPr>
+          <w:color w:val="00B050"/>
+          <w:lang w:val="en-US"/>
+        </w:rPr>
+        <w:t xml:space="preserve"> and section 6</w:t>
+      </w:r>
+      <w:r>
+        <w:rPr>
+          <w:color w:val="00B050"/>
+          <w:lang w:val="en-US"/>
+        </w:rPr>
+        <w:t xml:space="preserve"> (page 22)</w:t>
+      </w:r>
+      <w:r>
+        <w:rPr>
+          <w:color w:val="00B050"/>
+          <w:lang w:val="en-US"/>
+        </w:rPr>
+        <w:t>.</w:t>
+      </w:r>
+    </w:p>
+    <w:p>
+      <w:pPr>
+        <w:ind w:left="708"/>
+        <w:rPr>
+          <w:color w:val="00B050"/>
+          <w:lang w:val="en-US"/>
+        </w:rPr>
+      </w:pPr>
+    </w:p>
+    <w:p>
+      <w:pPr>
+        <w:pStyle w:val="Paragraphedeliste"/>
+        <w:numPr>
+          <w:ilvl w:val="0"/>
+          <w:numId w:val="2"/>
+        </w:numPr>
+        <w:rPr>
+          <w:lang w:val="en-US"/>
+        </w:rPr>
+      </w:pPr>
+      <w:r>
+        <w:rPr>
+          <w:rFonts w:ascii="Calibri" w:hAnsi="Calibri" w:cs="Calibri"/>
+          <w:shd w:val="clear" w:color="auto" w:fill="FFFFFF"/>
+          <w:lang w:val="en-US"/>
+        </w:rPr>
+        <w:t xml:space="preserve">Some words in the references are not properly capitalized, for example, </w:t>
+      </w:r>
+      <w:proofErr w:type="spellStart"/>
+      <w:r>
+        <w:rPr>
+          <w:rFonts w:ascii="Calibri" w:hAnsi="Calibri" w:cs="Calibri"/>
+          <w:shd w:val="clear" w:color="auto" w:fill="FFFFFF"/>
+          <w:lang w:val="en-US"/>
+        </w:rPr>
+        <w:t>poisson</w:t>
+      </w:r>
+      <w:proofErr w:type="spellEnd"/>
+      <w:r>
+        <w:rPr>
+          <w:rFonts w:ascii="Calibri" w:hAnsi="Calibri" w:cs="Calibri"/>
+          <w:shd w:val="clear" w:color="auto" w:fill="FFFFFF"/>
+          <w:lang w:val="en-US"/>
+        </w:rPr>
+        <w:t xml:space="preserve">, </w:t>
+      </w:r>
+      <w:proofErr w:type="spellStart"/>
+      <w:r>
+        <w:rPr>
+          <w:rFonts w:ascii="Calibri" w:hAnsi="Calibri" w:cs="Calibri"/>
+          <w:shd w:val="clear" w:color="auto" w:fill="FFFFFF"/>
+          <w:lang w:val="en-US"/>
+        </w:rPr>
+        <w:t>r&amp;d</w:t>
+      </w:r>
+      <w:proofErr w:type="spellEnd"/>
+      <w:r>
+        <w:rPr>
+          <w:rFonts w:ascii="Calibri" w:hAnsi="Calibri" w:cs="Calibri"/>
+          <w:shd w:val="clear" w:color="auto" w:fill="FFFFFF"/>
+          <w:lang w:val="en-US"/>
+        </w:rPr>
+        <w:t xml:space="preserve">, and </w:t>
+      </w:r>
+      <w:proofErr w:type="spellStart"/>
+      <w:r>
+        <w:rPr>
+          <w:rFonts w:ascii="Calibri" w:hAnsi="Calibri" w:cs="Calibri"/>
+          <w:shd w:val="clear" w:color="auto" w:fill="FFFFFF"/>
+          <w:lang w:val="en-US"/>
+        </w:rPr>
+        <w:t>cann</w:t>
+      </w:r>
+      <w:proofErr w:type="spellEnd"/>
+      <w:r>
+        <w:rPr>
+          <w:rFonts w:ascii="Calibri" w:hAnsi="Calibri" w:cs="Calibri"/>
+          <w:shd w:val="clear" w:color="auto" w:fill="FFFFFF"/>
+          <w:lang w:val="en-US"/>
+        </w:rPr>
+        <w:t>.</w:t>
+      </w:r>
+    </w:p>
+    <w:p>
+      <w:pPr>
+        <w:rPr>
+          <w:lang w:val="en-US"/>
+        </w:rPr>
+      </w:pPr>
+    </w:p>
+    <w:p>
+      <w:pPr>
+        <w:ind w:left="708"/>
+        <w:rPr>
+          <w:color w:val="00B050"/>
+          <w:lang w:val="en-US"/>
+        </w:rPr>
+      </w:pPr>
+      <w:r>
+        <w:rPr>
+          <w:color w:val="00B050"/>
+          <w:lang w:val="en-US"/>
+        </w:rPr>
+        <w:t>Yes, we</w:t>
+      </w:r>
+      <w:r>
+        <w:rPr>
+          <w:color w:val="00B050"/>
+          <w:lang w:val="en-US"/>
+        </w:rPr>
+        <w:t xml:space="preserve"> ha</w:t>
+      </w:r>
+      <w:r>
+        <w:rPr>
+          <w:color w:val="00B050"/>
+          <w:lang w:val="en-US"/>
+        </w:rPr>
+        <w:t>ve fixed that.</w:t>
       </w:r>
     </w:p>
     <w:p>
@@ -1833,14 +2136,7 @@
         <w:rPr>
           <w:lang w:val="en-US"/>
         </w:rPr>
-        <w:t xml:space="preserve">The article presents some cross-sectional and longitudinal claim count models for car insurance based on the Combined Actuarial Neural Network (CANN) framework. While </w:t>
-      </w:r>
-      <w:r>
-        <w:rPr>
-          <w:lang w:val="en-US"/>
-        </w:rPr>
-        <w:lastRenderedPageBreak/>
-        <w:t>this article is generally well-organized and there is no serious flaw in the mathematical framework itself, I am not quite sure whether the manuscript has sufficient</w:t>
+        <w:t>The article presents some cross-sectional and longitudinal claim count models for car insurance based on the Combined Actuarial Neural Network (CANN) framework. While this article is generally well-organized and there is no serious flaw in the mathematical framework itself, I am not quite sure whether the manuscript has sufficient</w:t>
       </w:r>
       <w:r>
         <w:rPr>
@@ -1907,7 +2203,21 @@
           <w:color w:val="00B050"/>
           <w:lang w:val="en-US"/>
         </w:rPr>
-        <w:t>at.</w:t>
+        <w:t>at</w:t>
+      </w:r>
+      <w:r>
+        <w:rPr>
+          <w:color w:val="00B050"/>
+          <w:lang w:val="en-US"/>
+        </w:rPr>
+        <w:t xml:space="preserve"> (page 21)</w:t>
+      </w:r>
+      <w:r>
+        <w:rPr>
+          <w:color w:val="00B050"/>
+          <w:lang w:val="en-US"/>
+        </w:rPr>
+        <w:t>.</w:t>
       </w:r>
     </w:p>
     <w:p>
@@ -1940,6 +2250,7 @@
     <w:p>
       <w:pPr>
         <w:rPr>
+          <w:color w:val="FF0000"/>
           <w:lang w:val="en-US"/>
         </w:rPr>
       </w:pPr>
@@ -1948,97 +2259,109 @@
       <w:pPr>
         <w:ind w:left="708"/>
         <w:rPr>
+          <w:color w:val="00B050"/>
+          <w:lang w:val="en-US"/>
+        </w:rPr>
+      </w:pPr>
+      <w:r>
+        <w:rPr>
+          <w:color w:val="00B050"/>
+          <w:lang w:val="en-US"/>
+        </w:rPr>
+        <w:t>U</w:t>
+      </w:r>
+      <w:r>
+        <w:rPr>
+          <w:color w:val="00B050"/>
+          <w:lang w:val="en-US"/>
+        </w:rPr>
+        <w:t>nfortunately</w:t>
+      </w:r>
+      <w:r>
+        <w:rPr>
+          <w:color w:val="00B050"/>
+          <w:lang w:val="en-US"/>
+        </w:rPr>
+        <w:t>, our computational resources are limited, which prevented us from exploring a wide range of hyperparameter combinations. We</w:t>
+      </w:r>
+      <w:r>
+        <w:rPr>
+          <w:color w:val="00B050"/>
+          <w:lang w:val="en-US"/>
+        </w:rPr>
+        <w:t xml:space="preserve"> made the deliberate choice to adopt a specific architecture with three hidden layers having 128, 64, and 32 hidden units, respectively</w:t>
+      </w:r>
+      <w:r>
+        <w:rPr>
+          <w:color w:val="00B050"/>
+          <w:lang w:val="en-US"/>
+        </w:rPr>
+        <w:t>, which is reasonable given the dimension of the input vector</w:t>
+      </w:r>
+      <w:r>
+        <w:rPr>
+          <w:color w:val="00B050"/>
+          <w:lang w:val="en-US"/>
+        </w:rPr>
+        <w:t xml:space="preserve">. Our primary focus has been on fine-tuning other hyperparameters, </w:t>
+      </w:r>
+      <w:r>
+        <w:rPr>
+          <w:color w:val="00B050"/>
+          <w:lang w:val="en-US"/>
+        </w:rPr>
+        <w:t>namely</w:t>
+      </w:r>
+      <w:r>
+        <w:rPr>
+          <w:color w:val="00B050"/>
+          <w:lang w:val="en-US"/>
+        </w:rPr>
+        <w:t xml:space="preserve"> the learning rate, dropout rate, and the factor in the learning rate scheduler.</w:t>
+      </w:r>
+      <w:r>
+        <w:rPr>
+          <w:color w:val="00B050"/>
+          <w:lang w:val="en-US"/>
+        </w:rPr>
+        <w:t xml:space="preserve"> We acknowledge that one may obtain better results using other hyperparameters combinations. However, the goal of the paper is not to have the best improvement possible, but rather to show that </w:t>
+      </w:r>
+      <w:r>
+        <w:rPr>
+          <w:color w:val="00B050"/>
+          <w:lang w:val="en-US"/>
+        </w:rPr>
+        <w:t xml:space="preserve">there is an </w:t>
+      </w:r>
+      <w:r>
+        <w:rPr>
+          <w:color w:val="00B050"/>
+          <w:lang w:val="en-US"/>
+        </w:rPr>
+        <w:t>improvement ove</w:t>
+      </w:r>
+      <w:r>
+        <w:rPr>
+          <w:color w:val="00B050"/>
+          <w:lang w:val="en-US"/>
+        </w:rPr>
+        <w:t>r the baseline model.</w:t>
+      </w:r>
+    </w:p>
+    <w:p>
+      <w:pPr>
+        <w:ind w:left="708"/>
+        <w:rPr>
           <w:color w:val="FF0000"/>
-        </w:rPr>
-      </w:pPr>
-      <w:r>
+          <w:lang w:val="en-US"/>
+        </w:rPr>
+      </w:pPr>
+    </w:p>
+    <w:p>
+      <w:pPr>
         <w:rPr>
           <w:color w:val="FF0000"/>
-        </w:rPr>
-        <w:t xml:space="preserve">Oui c’est sûr qu’on peut le faire. Sauf que ça demande beaucoup de temps de calcul. Juste les 3 modèles qu’on a, c’est quelques jours de temps de calcul à cause du tuning des hyperparamètres. Donc si on essaie par exemple 3 autres configurations </w:t>
-      </w:r>
-      <w:proofErr w:type="spellStart"/>
-      <w:r>
-        <w:rPr>
-          <w:color w:val="FF0000"/>
-        </w:rPr>
-        <w:t>hidden</w:t>
-      </w:r>
-      <w:proofErr w:type="spellEnd"/>
-      <w:r>
-        <w:rPr>
-          <w:color w:val="FF0000"/>
-        </w:rPr>
-        <w:t xml:space="preserve"> </w:t>
-      </w:r>
-      <w:proofErr w:type="spellStart"/>
-      <w:r>
-        <w:rPr>
-          <w:color w:val="FF0000"/>
-        </w:rPr>
-        <w:t>layers</w:t>
-      </w:r>
-      <w:proofErr w:type="spellEnd"/>
-      <w:r>
-        <w:rPr>
-          <w:color w:val="FF0000"/>
-        </w:rPr>
-        <w:t>/</w:t>
-      </w:r>
-      <w:proofErr w:type="spellStart"/>
-      <w:r>
-        <w:rPr>
-          <w:color w:val="FF0000"/>
-        </w:rPr>
-        <w:t>neurons</w:t>
-      </w:r>
-      <w:proofErr w:type="spellEnd"/>
-      <w:r>
-        <w:rPr>
-          <w:color w:val="FF0000"/>
-        </w:rPr>
-        <w:t>, ça peut être plus d’une semaine. Donc on peut simplement dire qu’on a pas les ressources </w:t>
-      </w:r>
-      <w:r>
-        <w:rPr>
-          <w:color w:val="FF0000"/>
-        </w:rPr>
-        <w:sym w:font="Wingdings" w:char="F04A"/>
-      </w:r>
-      <w:r>
-        <w:rPr>
-          <w:color w:val="FF0000"/>
-        </w:rPr>
-        <w:t>.</w:t>
-      </w:r>
-    </w:p>
-    <w:p>
-      <w:pPr>
-        <w:ind w:left="708"/>
-        <w:rPr>
-          <w:color w:val="FF0000"/>
-        </w:rPr>
-      </w:pPr>
-    </w:p>
-    <w:p>
-      <w:pPr>
-        <w:ind w:left="708"/>
-        <w:rPr>
-          <w:color w:val="2F5496" w:themeColor="accent1" w:themeShade="BF"/>
-        </w:rPr>
-      </w:pPr>
-      <w:r>
-        <w:rPr>
-          <w:color w:val="2F5496" w:themeColor="accent1" w:themeShade="BF"/>
-        </w:rPr>
-        <w:t>Il y a quand même des limites à faire tout ce que l’arbitre demande en effet.</w:t>
-      </w:r>
-    </w:p>
-    <w:p>
-      <w:pPr>
-        <w:ind w:left="708"/>
-        <w:rPr>
-          <w:color w:val="FF0000"/>
+          <w:lang w:val="en-US"/>
         </w:rPr>
       </w:pPr>
     </w:p>
@@ -2057,12 +2380,12 @@
         <w:rPr>
           <w:lang w:val="en-US"/>
         </w:rPr>
-        <w:t xml:space="preserve">In the application part, please indicate whether the exposure for each contract is one year. Otherwise the exposure term should be considered in the model construction. </w:t>
-      </w:r>
-    </w:p>
-    <w:p>
-      <w:pPr>
-        <w:ind w:left="360"/>
+        <w:lastRenderedPageBreak/>
+        <w:t>In the application part, please indicate whether the exposure for each contract is one year. Otherwise the exposure term should be considered in the model construction.</w:t>
+      </w:r>
+    </w:p>
+    <w:p>
+      <w:pPr>
         <w:rPr>
           <w:lang w:val="en-US"/>
         </w:rPr>
@@ -2072,69 +2395,64 @@
       <w:pPr>
         <w:ind w:left="708"/>
         <w:rPr>
+          <w:lang w:val="en-US"/>
+        </w:rPr>
+      </w:pPr>
+      <w:r>
+        <w:rPr>
+          <w:color w:val="00B050"/>
+          <w:lang w:val="en-US"/>
+        </w:rPr>
+        <w:t>We have chosen to treat</w:t>
+      </w:r>
+      <w:r>
+        <w:rPr>
+          <w:color w:val="00B050"/>
+          <w:lang w:val="en-US"/>
+        </w:rPr>
+        <w:t xml:space="preserve"> the</w:t>
+      </w:r>
+      <w:r>
+        <w:rPr>
+          <w:color w:val="00B050"/>
+          <w:lang w:val="en-US"/>
+        </w:rPr>
+        <w:t xml:space="preserve"> exposure as a standard covariate, and additional clarification on this </w:t>
+      </w:r>
+      <w:r>
+        <w:rPr>
+          <w:color w:val="00B050"/>
+          <w:lang w:val="en-US"/>
+        </w:rPr>
+        <w:t>point</w:t>
+      </w:r>
+      <w:r>
+        <w:rPr>
+          <w:color w:val="00B050"/>
+          <w:lang w:val="en-US"/>
+        </w:rPr>
+        <w:t xml:space="preserve"> can be found in the text added on page </w:t>
+      </w:r>
+      <w:r>
+        <w:rPr>
+          <w:color w:val="00B050"/>
+          <w:lang w:val="en-US"/>
+        </w:rPr>
+        <w:t>15</w:t>
+      </w:r>
+      <w:r>
+        <w:rPr>
+          <w:color w:val="00B050"/>
+          <w:lang w:val="en-US"/>
+        </w:rPr>
+        <w:t>.</w:t>
+      </w:r>
+    </w:p>
+    <w:p>
+      <w:pPr>
+        <w:rPr>
           <w:color w:val="FF0000"/>
-        </w:rPr>
-      </w:pPr>
-      <w:r>
-        <w:rPr>
-          <w:color w:val="FF0000"/>
-        </w:rPr>
-        <w:t xml:space="preserve">L’exposition, on l’a incluse dans les variables traditionnelles. </w:t>
-      </w:r>
-      <w:r>
-        <w:rPr>
-          <w:color w:val="FF0000"/>
-        </w:rPr>
-        <w:t>Je vais essayer de le dire plus clairement.</w:t>
-      </w:r>
-    </w:p>
-    <w:p>
-      <w:pPr>
-        <w:ind w:left="708"/>
-        <w:rPr>
-          <w:color w:val="FF0000"/>
-        </w:rPr>
-      </w:pPr>
-    </w:p>
-    <w:p>
-      <w:pPr>
-        <w:ind w:left="708"/>
-        <w:rPr>
-          <w:color w:val="2F5496" w:themeColor="accent1" w:themeShade="BF"/>
-        </w:rPr>
-      </w:pPr>
-      <w:r>
-        <w:rPr>
-          <w:color w:val="2F5496" w:themeColor="accent1" w:themeShade="BF"/>
-        </w:rPr>
-        <w:t xml:space="preserve">Comme offset ou comme </w:t>
-      </w:r>
-      <w:proofErr w:type="spellStart"/>
-      <w:r>
-        <w:rPr>
-          <w:color w:val="2F5496" w:themeColor="accent1" w:themeShade="BF"/>
-        </w:rPr>
-        <w:t>co</w:t>
-      </w:r>
-      <w:r>
-        <w:rPr>
-          <w:color w:val="2F5496" w:themeColor="accent1" w:themeShade="BF"/>
-        </w:rPr>
-        <w:t>variables</w:t>
-      </w:r>
-      <w:proofErr w:type="spellEnd"/>
-      <w:r>
-        <w:rPr>
-          <w:color w:val="2F5496" w:themeColor="accent1" w:themeShade="BF"/>
-        </w:rPr>
-        <w:t>?</w:t>
-      </w:r>
-    </w:p>
-    <w:p>
-      <w:pPr>
-        <w:ind w:left="708"/>
-        <w:rPr>
-          <w:color w:val="FF0000"/>
+          <w:lang w:val="en-US"/>
         </w:rPr>
       </w:pPr>
     </w:p>
@@ -2153,7 +2471,7 @@
         <w:rPr>
           <w:lang w:val="en-US"/>
         </w:rPr>
-        <w:t xml:space="preserve">As mentioned in the conclusion, I wonder if the authors could include some more longitudinal models and conduct a more comprehensive comparison among them. </w:t>
+        <w:t>As mentioned in the conclusion, I wonder if the authors could include some more longitudinal models and conduct a more comprehensive comparison among them.</w:t>
       </w:r>
     </w:p>
     <w:p>
@@ -2167,75 +2485,167 @@
       <w:pPr>
         <w:ind w:left="708"/>
         <w:rPr>
-          <w:color w:val="FF0000"/>
-        </w:rPr>
-      </w:pPr>
-      <w:r>
-        <w:rPr>
-          <w:color w:val="FF0000"/>
-        </w:rPr>
-        <w:t xml:space="preserve">On peut toujours faire le beta-binomial, mais ça demande beaucoup de travail. </w:t>
-      </w:r>
-      <w:r>
-        <w:rPr>
-          <mc:AlternateContent>
-            <mc:Choice Requires="w16se"/>
-            <mc:Fallback>
-              <w:rFonts w:ascii="Apple Color Emoji" w:eastAsia="Apple Color Emoji" w:hAnsi="Apple Color Emoji" w:cs="Apple Color Emoji"/>
-            </mc:Fallback>
-          </mc:AlternateContent>
-          <w:color w:val="FF0000"/>
-        </w:rPr>
-        <mc:AlternateContent>
-          <mc:Choice Requires="w16se">
-            <w16se:symEx w16se:font="Apple Color Emoji" w16se:char="1F972"/>
-          </mc:Choice>
-          <mc:Fallback>
-            <w:t>🥲</w:t>
-          </mc:Fallback>
-        </mc:AlternateContent>
-      </w:r>
-    </w:p>
-    <w:p>
-      <w:pPr>
-        <w:ind w:left="708"/>
-        <w:rPr>
-          <w:color w:val="FF0000"/>
-        </w:rPr>
-      </w:pPr>
-    </w:p>
-    <w:p>
-      <w:pPr>
-        <w:ind w:left="708"/>
-        <w:rPr>
-          <w:color w:val="2F5496" w:themeColor="accent1" w:themeShade="BF"/>
-        </w:rPr>
-      </w:pPr>
-      <w:r>
-        <w:rPr>
-          <w:color w:val="2F5496" w:themeColor="accent1" w:themeShade="BF"/>
-        </w:rPr>
-        <w:t>Ouin.  Ce serait pas mal gros en effet.</w:t>
-      </w:r>
-      <w:r>
-        <w:rPr>
-          <w:color w:val="2F5496" w:themeColor="accent1" w:themeShade="BF"/>
-        </w:rPr>
-        <w:t xml:space="preserve"> Mais peut-être, comme je le dis un peu plus tôt, que l’idée serait de dire que ton papier mets en place la manière de faire une approche CANN multivariée, ce qui permettrait aux </w:t>
+          <w:color w:val="00B050"/>
+          <w:lang w:val="en-US"/>
+        </w:rPr>
+      </w:pPr>
+      <w:r>
+        <w:rPr>
+          <w:color w:val="00B050"/>
+          <w:lang w:val="en-US"/>
+        </w:rPr>
+        <w:t>While we specifically tested the longitudinal model implementation for the MVNB distribution</w:t>
+      </w:r>
+      <w:r>
+        <w:rPr>
+          <w:color w:val="00B050"/>
+          <w:lang w:val="en-US"/>
+        </w:rPr>
+        <w:t>, it is important to note that the approach presented in the manuscript can be readily extended to other longitudinal distributions</w:t>
+      </w:r>
+      <w:r>
+        <w:rPr>
+          <w:color w:val="00B050"/>
+          <w:lang w:val="en-US"/>
+        </w:rPr>
+        <w:t>.</w:t>
+      </w:r>
+      <w:r>
+        <w:rPr>
+          <w:color w:val="00B050"/>
+          <w:lang w:val="en-US"/>
+        </w:rPr>
+        <w:t xml:space="preserve"> </w:t>
+      </w:r>
+      <w:r>
+        <w:rPr>
+          <w:color w:val="00B050"/>
+          <w:lang w:val="en-US"/>
+        </w:rPr>
+        <w:t xml:space="preserve">Additional information has been added </w:t>
+      </w:r>
+      <w:r>
+        <w:rPr>
+          <w:color w:val="00B050"/>
+          <w:lang w:val="en-US"/>
+        </w:rPr>
+        <w:t xml:space="preserve">in the conclusion (page </w:t>
+      </w:r>
+      <w:r>
+        <w:rPr>
+          <w:color w:val="00B050"/>
+          <w:lang w:val="en-US"/>
+        </w:rPr>
+        <w:t>22</w:t>
+      </w:r>
+      <w:r>
+        <w:rPr>
+          <w:color w:val="00B050"/>
+          <w:lang w:val="en-US"/>
+        </w:rPr>
+        <w:t xml:space="preserve">) to highlight this. </w:t>
+      </w:r>
+      <w:r>
+        <w:rPr>
+          <w:color w:val="00B050"/>
+          <w:lang w:val="en-US"/>
+        </w:rPr>
+        <w:t>In fact, one could leverage Algorithm 2, the parameter estimation procedure for the MVNB CANN model,</w:t>
+      </w:r>
+      <w:r>
+        <w:rPr>
+          <w:color w:val="00B050"/>
+          <w:lang w:val="en-US"/>
+        </w:rPr>
+        <w:t xml:space="preserve"> or the code that can be found on the project’s GitHub page (</w:t>
+      </w:r>
+      <w:hyperlink r:id="rId9" w:history="1">
+        <w:r>
+          <w:rPr>
+            <w:rStyle w:val="Hyperlien"/>
+            <w:lang w:val="en-US"/>
+          </w:rPr>
+          <w:t>https://github.com/francisduval/article_</w:t>
+        </w:r>
+        <w:r>
+          <w:rPr>
+            <w:rStyle w:val="Hyperlien"/>
+            <w:lang w:val="en-US"/>
+          </w:rPr>
+          <w:t>3</w:t>
+        </w:r>
+        <w:r>
+          <w:rPr>
+            <w:rStyle w:val="Hyperlien"/>
+            <w:lang w:val="en-US"/>
+          </w:rPr>
+          <w:t>_count</w:t>
+        </w:r>
+      </w:hyperlink>
+      <w:r>
+        <w:rPr>
+          <w:color w:val="00B050"/>
+          <w:lang w:val="en-US"/>
+        </w:rPr>
+        <w:t>),</w:t>
+      </w:r>
+      <w:r>
+        <w:rPr>
+          <w:color w:val="00B050"/>
+          <w:lang w:val="en-US"/>
+        </w:rPr>
+        <w:t xml:space="preserve"> to implement other longitudinal models, like the beta-binomial distribution</w:t>
+      </w:r>
+      <w:r>
+        <w:rPr>
+          <w:color w:val="00B050"/>
+          <w:lang w:val="en-US"/>
+        </w:rPr>
+        <w:t xml:space="preserve"> (see </w:t>
+      </w:r>
+      <w:r>
+        <w:rPr>
+          <w:color w:val="00B050"/>
+          <w:lang w:val="en-US"/>
+        </w:rPr>
+        <w:t>“</w:t>
+      </w:r>
+      <w:r>
+        <w:rPr>
+          <w:color w:val="00B050"/>
+          <w:lang w:val="en-US"/>
+        </w:rPr>
+        <w:t xml:space="preserve">Turcotte, R. and Boucher, J.-P. (2023). </w:t>
       </w:r>
       <w:proofErr w:type="spellStart"/>
       <w:r>
         <w:rPr>
-          <w:color w:val="2F5496" w:themeColor="accent1" w:themeShade="BF"/>
-        </w:rPr>
-        <w:t>actuaries</w:t>
+          <w:color w:val="00B050"/>
+          <w:lang w:val="en-US"/>
+        </w:rPr>
+        <w:t>Gamlss</w:t>
       </w:r>
       <w:proofErr w:type="spellEnd"/>
       <w:r>
         <w:rPr>
-          <w:color w:val="2F5496" w:themeColor="accent1" w:themeShade="BF"/>
-        </w:rPr>
-        <w:t xml:space="preserve"> de pouvoir utiliser la Poisson-Inverse gaussienne, ou la Beta-NB par exemple</w:t>
+          <w:color w:val="00B050"/>
+          <w:lang w:val="en-US"/>
+        </w:rPr>
+        <w:t xml:space="preserve"> for longitudinal multivariate claim count models</w:t>
+      </w:r>
+      <w:r>
+        <w:rPr>
+          <w:color w:val="00B050"/>
+          <w:lang w:val="en-US"/>
+        </w:rPr>
+        <w:t>”</w:t>
+      </w:r>
+      <w:r>
+        <w:rPr>
+          <w:color w:val="00B050"/>
+          <w:lang w:val="en-US"/>
+        </w:rPr>
+        <w:t>).</w:t>
       </w:r>
     </w:p>
     <w:p/>
@@ -2254,7 +2664,6 @@
         <w:rPr>
           <w:lang w:val="en-US"/>
         </w:rPr>
-        <w:lastRenderedPageBreak/>
         <w:t xml:space="preserve">Some features should be pre-processed (e.g. </w:t>
       </w:r>
       <w:proofErr w:type="spellStart"/>
@@ -2293,17 +2702,15 @@
           <w:color w:val="00B050"/>
           <w:lang w:val="en-US"/>
         </w:rPr>
-        <w:t xml:space="preserve">All our CANN models include batch-normalization layers between fully connected layers, including one immediately after the input layer to normalize the inputs. We acknowledge that this might not have been clear in the manuscript, so we have added relevant information (page xxx, line </w:t>
-      </w:r>
-      <w:proofErr w:type="spellStart"/>
-      <w:r>
-        <w:rPr>
-          <w:color w:val="00B050"/>
-          <w:lang w:val="en-US"/>
-        </w:rPr>
-        <w:t>yyy</w:t>
-      </w:r>
-      <w:proofErr w:type="spellEnd"/>
+        <w:t xml:space="preserve">All our CANN models include batch-normalization layers between fully connected layers, including one immediately after the input layer to normalize the inputs. We acknowledge that this might not have been clear in the manuscript, so we have added relevant information (page </w:t>
+      </w:r>
+      <w:r>
+        <w:rPr>
+          <w:color w:val="00B050"/>
+          <w:lang w:val="en-US"/>
+        </w:rPr>
+        <w:t>18</w:t>
+      </w:r>
       <w:r>
         <w:rPr>
           <w:color w:val="00B050"/>
@@ -2365,7 +2772,7 @@
       <w:pPr>
         <w:ind w:left="708"/>
         <w:rPr>
-          <w:color w:val="FF0000"/>
+          <w:color w:val="00B050"/>
           <w:lang w:val="en-US"/>
         </w:rPr>
       </w:pPr>
@@ -2476,6 +2883,389 @@
         </w:rPr>
         <w:t>and resolved the issue.</w:t>
       </w:r>
+    </w:p>
+    <w:p>
+      <w:pPr>
+        <w:ind w:left="708"/>
+        <w:rPr>
+          <w:color w:val="00B050"/>
+          <w:lang w:val="en-US"/>
+        </w:rPr>
+      </w:pPr>
+    </w:p>
+    <w:p>
+      <w:pPr>
+        <w:pStyle w:val="Paragraphedeliste"/>
+        <w:numPr>
+          <w:ilvl w:val="0"/>
+          <w:numId w:val="4"/>
+        </w:numPr>
+        <w:rPr>
+          <w:lang w:val="en-US"/>
+        </w:rPr>
+      </w:pPr>
+      <w:r>
+        <w:rPr>
+          <w:lang w:val="en-US"/>
+        </w:rPr>
+        <w:t>The title of Section 5 is not appropriate: Analyzes → Analysis</w:t>
+      </w:r>
+      <w:r>
+        <w:rPr>
+          <w:lang w:val="en-US"/>
+        </w:rPr>
+        <w:t xml:space="preserve">: </w:t>
+      </w:r>
+      <w:r>
+        <w:rPr>
+          <w:color w:val="00B050"/>
+          <w:lang w:val="en-US"/>
+        </w:rPr>
+        <w:t>Yes</w:t>
+      </w:r>
+      <w:r>
+        <w:rPr>
+          <w:lang w:val="en-US"/>
+        </w:rPr>
+        <w:t xml:space="preserve"> </w:t>
+      </w:r>
+    </w:p>
+    <w:p>
+      <w:pPr>
+        <w:pStyle w:val="Paragraphedeliste"/>
+        <w:numPr>
+          <w:ilvl w:val="0"/>
+          <w:numId w:val="4"/>
+        </w:numPr>
+        <w:rPr>
+          <w:lang w:val="en-US"/>
+        </w:rPr>
+      </w:pPr>
+      <w:r>
+        <w:rPr>
+          <w:lang w:val="en-US"/>
+        </w:rPr>
+        <w:t>Page 4 line 40: is only given → only gives</w:t>
+      </w:r>
+      <w:r>
+        <w:rPr>
+          <w:lang w:val="en-US"/>
+        </w:rPr>
+        <w:t xml:space="preserve">: </w:t>
+      </w:r>
+      <w:r>
+        <w:rPr>
+          <w:color w:val="00B050"/>
+          <w:lang w:val="en-US"/>
+        </w:rPr>
+        <w:t>Yes</w:t>
+      </w:r>
+    </w:p>
+    <w:p>
+      <w:pPr>
+        <w:pStyle w:val="Paragraphedeliste"/>
+        <w:numPr>
+          <w:ilvl w:val="0"/>
+          <w:numId w:val="4"/>
+        </w:numPr>
+        <w:rPr>
+          <w:lang w:val="en-US"/>
+        </w:rPr>
+      </w:pPr>
+      <w:r>
+        <w:rPr>
+          <w:lang w:val="en-US"/>
+        </w:rPr>
+        <w:t>Page 5 line 22: a dependence → dependence</w:t>
+      </w:r>
+      <w:r>
+        <w:rPr>
+          <w:lang w:val="en-US"/>
+        </w:rPr>
+        <w:t xml:space="preserve"> : </w:t>
+      </w:r>
+      <w:r>
+        <w:rPr>
+          <w:color w:val="00B050"/>
+          <w:lang w:val="en-US"/>
+        </w:rPr>
+        <w:t>Yes</w:t>
+      </w:r>
+    </w:p>
+    <w:p>
+      <w:pPr>
+        <w:pStyle w:val="Paragraphedeliste"/>
+        <w:numPr>
+          <w:ilvl w:val="0"/>
+          <w:numId w:val="4"/>
+        </w:numPr>
+        <w:rPr>
+          <w:lang w:val="en-US"/>
+        </w:rPr>
+      </w:pPr>
+      <w:r>
+        <w:rPr>
+          <w:lang w:val="en-US"/>
+        </w:rPr>
+        <w:lastRenderedPageBreak/>
+        <w:t>Page 5: The title of Table 1 has two full stops. Same mistakes for the following tables and figures</w:t>
+      </w:r>
+      <w:r>
+        <w:rPr>
+          <w:lang w:val="en-US"/>
+        </w:rPr>
+        <w:t xml:space="preserve">: </w:t>
+      </w:r>
+      <w:r>
+        <w:rPr>
+          <w:color w:val="00B050"/>
+          <w:lang w:val="en-US"/>
+        </w:rPr>
+        <w:t>Yes</w:t>
+      </w:r>
+    </w:p>
+    <w:p>
+      <w:pPr>
+        <w:pStyle w:val="Paragraphedeliste"/>
+        <w:numPr>
+          <w:ilvl w:val="0"/>
+          <w:numId w:val="4"/>
+        </w:numPr>
+        <w:rPr>
+          <w:color w:val="00B050"/>
+          <w:lang w:val="en-US"/>
+        </w:rPr>
+      </w:pPr>
+      <w:r>
+        <w:rPr>
+          <w:lang w:val="en-US"/>
+        </w:rPr>
+        <w:t>Page 7: generalize of → the generalization of</w:t>
+      </w:r>
+      <w:r>
+        <w:rPr>
+          <w:lang w:val="en-US"/>
+        </w:rPr>
+        <w:t xml:space="preserve">: </w:t>
+      </w:r>
+      <w:r>
+        <w:rPr>
+          <w:color w:val="00B050"/>
+          <w:lang w:val="en-US"/>
+        </w:rPr>
+        <w:t>Yes</w:t>
+      </w:r>
+    </w:p>
+    <w:p>
+      <w:pPr>
+        <w:pStyle w:val="Paragraphedeliste"/>
+        <w:numPr>
+          <w:ilvl w:val="0"/>
+          <w:numId w:val="4"/>
+        </w:numPr>
+        <w:rPr>
+          <w:lang w:val="en-US"/>
+        </w:rPr>
+      </w:pPr>
+      <w:r>
+        <w:rPr>
+          <w:lang w:val="en-US"/>
+        </w:rPr>
+        <w:t xml:space="preserve">Page 8: Equation (3.4): </w:t>
+      </w:r>
+      <w:proofErr w:type="spellStart"/>
+      <w:r>
+        <w:rPr>
+          <w:lang w:val="en-US"/>
+        </w:rPr>
+        <w:t>yit</w:t>
+      </w:r>
+      <w:proofErr w:type="spellEnd"/>
+      <w:r>
+        <w:rPr>
+          <w:lang w:val="en-US"/>
+        </w:rPr>
+        <w:t>! → ln(</w:t>
+      </w:r>
+      <w:proofErr w:type="spellStart"/>
+      <w:r>
+        <w:rPr>
+          <w:lang w:val="en-US"/>
+        </w:rPr>
+        <w:t>yit</w:t>
+      </w:r>
+      <w:proofErr w:type="spellEnd"/>
+      <w:r>
+        <w:rPr>
+          <w:lang w:val="en-US"/>
+        </w:rPr>
+        <w:t>!)</w:t>
+      </w:r>
+      <w:r>
+        <w:rPr>
+          <w:lang w:val="en-US"/>
+        </w:rPr>
+        <w:t xml:space="preserve"> : </w:t>
+      </w:r>
+      <w:r>
+        <w:rPr>
+          <w:color w:val="00B050"/>
+          <w:lang w:val="en-US"/>
+        </w:rPr>
+        <w:t>Yes</w:t>
+      </w:r>
+    </w:p>
+    <w:p>
+      <w:pPr>
+        <w:pStyle w:val="Paragraphedeliste"/>
+        <w:numPr>
+          <w:ilvl w:val="0"/>
+          <w:numId w:val="4"/>
+        </w:numPr>
+        <w:rPr>
+          <w:lang w:val="en-US"/>
+        </w:rPr>
+      </w:pPr>
+      <w:r>
+        <w:rPr>
+          <w:lang w:val="en-US"/>
+        </w:rPr>
+        <w:t xml:space="preserve">Page 12: There is </w:t>
+      </w:r>
+      <w:proofErr w:type="spellStart"/>
+      <w:r>
+        <w:rPr>
+          <w:lang w:val="en-US"/>
+        </w:rPr>
+        <w:t>no w</w:t>
+      </w:r>
+      <w:proofErr w:type="spellEnd"/>
+      <w:r>
+        <w:rPr>
+          <w:lang w:val="en-US"/>
+        </w:rPr>
+        <w:t>ˆ</w:t>
+      </w:r>
+      <w:r>
+        <w:t>φ</w:t>
+      </w:r>
+      <w:r>
+        <w:rPr>
+          <w:lang w:val="en-US"/>
+        </w:rPr>
+        <w:t xml:space="preserve"> in the Poisson CANN model in Algorithm 1</w:t>
+      </w:r>
+      <w:r>
+        <w:rPr>
+          <w:lang w:val="en-US"/>
+        </w:rPr>
+        <w:t xml:space="preserve">: </w:t>
+      </w:r>
+      <w:r>
+        <w:rPr>
+          <w:color w:val="00B050"/>
+          <w:lang w:val="en-US"/>
+        </w:rPr>
+        <w:t>Yes</w:t>
+      </w:r>
+    </w:p>
+    <w:p>
+      <w:pPr>
+        <w:pStyle w:val="Paragraphedeliste"/>
+        <w:numPr>
+          <w:ilvl w:val="0"/>
+          <w:numId w:val="4"/>
+        </w:numPr>
+        <w:rPr>
+          <w:lang w:val="en-US"/>
+        </w:rPr>
+      </w:pPr>
+      <w:r>
+        <w:rPr>
+          <w:lang w:val="en-US"/>
+        </w:rPr>
+        <w:t>Page 12: The formula for computing the empirical risk is incorrect</w:t>
+      </w:r>
+      <w:r>
+        <w:rPr>
+          <w:lang w:val="en-US"/>
+        </w:rPr>
+        <w:t xml:space="preserve">: </w:t>
+      </w:r>
+      <w:r>
+        <w:rPr>
+          <w:color w:val="00B050"/>
+          <w:lang w:val="en-US"/>
+        </w:rPr>
+        <w:t>Yes</w:t>
+      </w:r>
+    </w:p>
+    <w:p>
+      <w:pPr>
+        <w:pStyle w:val="Paragraphedeliste"/>
+        <w:numPr>
+          <w:ilvl w:val="0"/>
+          <w:numId w:val="4"/>
+        </w:numPr>
+        <w:rPr>
+          <w:lang w:val="en-US"/>
+        </w:rPr>
+      </w:pPr>
+      <w:r>
+        <w:rPr>
+          <w:lang w:val="en-US"/>
+        </w:rPr>
+        <w:t>Page 20 line 15: four vectors → five vectors</w:t>
+      </w:r>
+      <w:r>
+        <w:rPr>
+          <w:lang w:val="en-US"/>
+        </w:rPr>
+        <w:t xml:space="preserve">: </w:t>
+      </w:r>
+      <w:r>
+        <w:rPr>
+          <w:color w:val="00B050"/>
+          <w:lang w:val="en-US"/>
+        </w:rPr>
+        <w:t>Yes</w:t>
+      </w:r>
+    </w:p>
+    <w:p>
+      <w:pPr>
+        <w:pStyle w:val="Paragraphedeliste"/>
+        <w:numPr>
+          <w:ilvl w:val="0"/>
+          <w:numId w:val="4"/>
+        </w:numPr>
+      </w:pPr>
+      <w:r>
+        <w:t xml:space="preserve">Page 22 line 19: significative → </w:t>
+      </w:r>
+      <w:proofErr w:type="spellStart"/>
+      <w:r>
+        <w:t>significant</w:t>
+      </w:r>
+      <w:proofErr w:type="spellEnd"/>
+      <w:r>
+        <w:t xml:space="preserve"> : </w:t>
+      </w:r>
+      <w:r>
+        <w:rPr>
+          <w:color w:val="00B050"/>
+        </w:rPr>
+        <w:t>Yes</w:t>
+      </w:r>
+    </w:p>
+    <w:p>
+      <w:pPr>
+        <w:rPr>
+          <w:b/>
+          <w:bCs/>
+          <w:u w:val="single"/>
+          <w:lang w:val="en-CA"/>
+        </w:rPr>
+      </w:pPr>
     </w:p>
     <w:p>
       <w:pPr>
@@ -2814,17 +3604,15 @@
           <w:color w:val="00B050"/>
           <w:lang w:val="en-US"/>
         </w:rPr>
-        <w:t xml:space="preserve">information (see page xxx, lines </w:t>
-      </w:r>
-      <w:proofErr w:type="spellStart"/>
-      <w:r>
-        <w:rPr>
-          <w:color w:val="00B050"/>
-          <w:lang w:val="en-US"/>
-        </w:rPr>
-        <w:t>yy</w:t>
-      </w:r>
-      <w:proofErr w:type="spellEnd"/>
+        <w:t xml:space="preserve">information (see page </w:t>
+      </w:r>
+      <w:r>
+        <w:rPr>
+          <w:color w:val="00B050"/>
+          <w:lang w:val="en-US"/>
+        </w:rPr>
+        <w:t>2</w:t>
+      </w:r>
       <w:r>
         <w:rPr>
           <w:color w:val="00B050"/>
@@ -2844,15 +3632,7 @@
           <w:color w:val="00B050"/>
           <w:lang w:val="en-US"/>
         </w:rPr>
-        <w:t xml:space="preserve"> and underscore </w:t>
-      </w:r>
-      <w:r>
-        <w:rPr>
-          <w:color w:val="00B050"/>
-          <w:lang w:val="en-US"/>
-        </w:rPr>
-        <w:lastRenderedPageBreak/>
-        <w:t xml:space="preserve">that our data-driven approach is not meant to replace the </w:t>
+        <w:t xml:space="preserve"> and underscore that our data-driven approach is not meant to replace the </w:t>
       </w:r>
       <w:r>
         <w:rPr>
@@ -2896,15 +3676,6 @@
         </w:rPr>
         <w:t>.</w:t>
       </w:r>
-    </w:p>
-    <w:p>
-      <w:pPr>
-        <w:ind w:left="708"/>
-        <w:rPr>
-          <w:color w:val="00B050"/>
-          <w:lang w:val="en-US"/>
-        </w:rPr>
-      </w:pPr>
     </w:p>
     <w:p>
       <w:pPr>
@@ -3007,49 +3778,23 @@
           <w:color w:val="00B050"/>
           <w:lang w:val="en-US"/>
         </w:rPr>
-        <w:t xml:space="preserve">ve improved subsections 4.2 and 4.3 by providing justifications for our choices, including the number of hidden layers/units, the activation function, batch normalization, dropout, and the learning rate. You can find these justifications on page xxx, lines </w:t>
-      </w:r>
-      <w:proofErr w:type="spellStart"/>
-      <w:r>
-        <w:rPr>
-          <w:color w:val="00B050"/>
-          <w:lang w:val="en-US"/>
-        </w:rPr>
-        <w:t>yyy</w:t>
-      </w:r>
-      <w:proofErr w:type="spellEnd"/>
-      <w:r>
-        <w:rPr>
-          <w:color w:val="00B050"/>
-          <w:lang w:val="en-US"/>
-        </w:rPr>
-        <w:t xml:space="preserve">, page xxx, lines </w:t>
-      </w:r>
-      <w:proofErr w:type="spellStart"/>
-      <w:r>
-        <w:rPr>
-          <w:color w:val="00B050"/>
-          <w:lang w:val="en-US"/>
-        </w:rPr>
-        <w:t>yyy</w:t>
-      </w:r>
-      <w:proofErr w:type="spellEnd"/>
-      <w:r>
-        <w:rPr>
-          <w:color w:val="00B050"/>
-          <w:lang w:val="en-US"/>
-        </w:rPr>
-        <w:t xml:space="preserve">, and page xxx, lines </w:t>
-      </w:r>
-      <w:proofErr w:type="spellStart"/>
-      <w:r>
-        <w:rPr>
-          <w:color w:val="00B050"/>
-          <w:lang w:val="en-US"/>
-        </w:rPr>
-        <w:t>yyy</w:t>
-      </w:r>
-      <w:proofErr w:type="spellEnd"/>
+        <w:t xml:space="preserve">ve improved subsections 4.2 and 4.3 by providing justifications for our choices, including the number of hidden layers/units, the activation function, </w:t>
+      </w:r>
+      <w:r>
+        <w:rPr>
+          <w:color w:val="00B050"/>
+          <w:lang w:val="en-US"/>
+        </w:rPr>
+        <w:lastRenderedPageBreak/>
+        <w:t xml:space="preserve">batch normalization, dropout, and the learning rate. You can find these justifications on page </w:t>
+      </w:r>
+      <w:r>
+        <w:rPr>
+          <w:color w:val="00B050"/>
+          <w:lang w:val="en-US"/>
+        </w:rPr>
+        <w:t>18</w:t>
+      </w:r>
       <w:r>
         <w:rPr>
           <w:color w:val="00B050"/>
@@ -3120,6 +3865,43 @@
         </w:rPr>
         <w:t>Please refer to the previous comment.</w:t>
       </w:r>
+      <w:r>
+        <w:rPr>
+          <w:color w:val="00B050"/>
+          <w:lang w:val="en-US"/>
+        </w:rPr>
+        <w:t xml:space="preserve"> We have added</w:t>
+      </w:r>
+      <w:r>
+        <w:rPr>
+          <w:color w:val="00B050"/>
+          <w:lang w:val="en-US"/>
+        </w:rPr>
+        <w:t xml:space="preserve"> justifications on page </w:t>
+      </w:r>
+      <w:r>
+        <w:rPr>
+          <w:color w:val="00B050"/>
+          <w:lang w:val="en-US"/>
+        </w:rPr>
+        <w:t>18</w:t>
+      </w:r>
+      <w:r>
+        <w:rPr>
+          <w:color w:val="00B050"/>
+          <w:lang w:val="en-US"/>
+        </w:rPr>
+        <w:t>.</w:t>
+      </w:r>
+    </w:p>
+    <w:p>
+      <w:pPr>
+        <w:ind w:left="708"/>
+        <w:rPr>
+          <w:color w:val="00B050"/>
+          <w:lang w:val="en-US"/>
+        </w:rPr>
+      </w:pPr>
     </w:p>
     <w:p>
       <w:pPr>
@@ -3618,8 +4400,8 @@
   <w:abstractNum w:abstractNumId="3" w15:restartNumberingAfterBreak="0">
     <w:nsid w:val="119F291E"/>
     <w:multiLevelType w:val="hybridMultilevel"/>
-    <w:tmpl w:val="9F502BC4"/>
-    <w:lvl w:ilvl="0" w:tplc="0C0C0011">
+    <w:tmpl w:val="C19AAAA2"/>
+    <w:lvl w:ilvl="0" w:tplc="8A9AD1BC">
       <w:start w:val="1"/>
       <w:numFmt w:val="decimal"/>
       <w:lvlText w:val="%1)"/>
@@ -3629,6 +4411,7 @@
       </w:pPr>
       <w:rPr>
         <w:rFonts w:hint="default"/>
+        <w:color w:val="auto"/>
       </w:rPr>
     </w:lvl>
     <w:lvl w:ilvl="1" w:tplc="0C0C0019" w:tentative="1">
@@ -4901,6 +5684,7 @@
   <w:style w:type="paragraph" w:default="1" w:styleId="Normal">
     <w:name w:val="Normal"/>
     <w:qFormat/>
+    <w:rsid w:val="00E45B03"/>
     <w:rPr>
       <w:lang w:val="fr-CA"/>
     </w:rPr>
